--- a/Java/CR紀錄表__游政諺_Java.docx
+++ b/Java/CR紀錄表__游政諺_Java.docx
@@ -3115,13 +3115,7 @@
     <w:p/>
     <w:p/>
     <w:p/>
-    <w:p>
-      <w:pPr>
-        <w:rPr>
-          <w:rFonts w:hint="eastAsia"/>
-        </w:rPr>
-      </w:pPr>
-    </w:p>
+    <w:p/>
     <w:tbl>
       <w:tblPr>
         <w:tblStyle w:val="a3"/>
@@ -5102,7 +5096,7 @@
                 <w:szCs w:val="26"/>
               </w:rPr>
               <w:drawing>
-                <wp:inline distT="0" distB="0" distL="0" distR="0" wp14:anchorId="1C6BA98C" wp14:editId="1B336C0B">
+                <wp:inline distT="0" distB="0" distL="0" distR="0" wp14:anchorId="1C6BA98C" wp14:editId="176C2EF0">
                   <wp:extent cx="7452360" cy="1212518"/>
                   <wp:effectExtent l="0" t="0" r="0" b="6985"/>
                   <wp:docPr id="2068492611" name="圖片 6"/>
@@ -7819,7 +7813,7 @@
                 <w:szCs w:val="26"/>
               </w:rPr>
               <w:drawing>
-                <wp:inline distT="0" distB="0" distL="0" distR="0" wp14:anchorId="004A1AEF" wp14:editId="3B071EBF">
+                <wp:inline distT="0" distB="0" distL="0" distR="0" wp14:anchorId="004A1AEF" wp14:editId="4F01E99E">
                   <wp:extent cx="5068078" cy="2739556"/>
                   <wp:effectExtent l="0" t="0" r="0" b="3810"/>
                   <wp:docPr id="1359206900" name="圖片 17"/>
@@ -8697,7 +8691,7 @@
             <w:pPr>
               <w:snapToGrid w:val="0"/>
               <w:rPr>
-                <w:rFonts w:ascii="微軟正黑體" w:eastAsia="微軟正黑體" w:hAnsi="微軟正黑體" w:hint="eastAsia"/>
+                <w:rFonts w:ascii="微軟正黑體" w:eastAsia="微軟正黑體" w:hAnsi="微軟正黑體"/>
                 <w:noProof/>
                 <w:color w:val="FFFFFF" w:themeColor="background1"/>
                 <w:sz w:val="26"/>
@@ -8976,23 +8970,7 @@
                 <w:sz w:val="26"/>
                 <w:szCs w:val="26"/>
               </w:rPr>
-              <w:t>第</w:t>
-            </w:r>
-            <w:r>
-              <w:rPr>
-                <w:rFonts w:ascii="微軟正黑體" w:eastAsia="微軟正黑體" w:hAnsi="微軟正黑體" w:hint="eastAsia"/>
-                <w:sz w:val="26"/>
-                <w:szCs w:val="26"/>
-              </w:rPr>
-              <w:t>7</w:t>
-            </w:r>
-            <w:r>
-              <w:rPr>
-                <w:rFonts w:ascii="微軟正黑體" w:eastAsia="微軟正黑體" w:hAnsi="微軟正黑體" w:hint="eastAsia"/>
-                <w:sz w:val="26"/>
-                <w:szCs w:val="26"/>
-              </w:rPr>
-              <w:t>題</w:t>
+              <w:t>第7題</w:t>
             </w:r>
           </w:p>
         </w:tc>
@@ -9461,15 +9439,7 @@
                 <w:sz w:val="26"/>
                 <w:szCs w:val="26"/>
               </w:rPr>
-              <w:t xml:space="preserve"> </w:t>
-            </w:r>
-            <w:r>
-              <w:rPr>
-                <w:rFonts w:ascii="微軟正黑體" w:eastAsia="微軟正黑體" w:hAnsi="微軟正黑體"/>
-                <w:sz w:val="26"/>
-                <w:szCs w:val="26"/>
-              </w:rPr>
-              <w:t>try-with-resources</w:t>
+              <w:t xml:space="preserve"> try-with-resources</w:t>
             </w:r>
             <w:r>
               <w:rPr>
@@ -10360,7 +10330,7 @@
             <w:pPr>
               <w:snapToGrid w:val="0"/>
               <w:rPr>
-                <w:rFonts w:ascii="微軟正黑體" w:eastAsia="微軟正黑體" w:hAnsi="微軟正黑體" w:hint="eastAsia"/>
+                <w:rFonts w:ascii="微軟正黑體" w:eastAsia="微軟正黑體" w:hAnsi="微軟正黑體"/>
                 <w:noProof/>
                 <w:color w:val="FFFFFF" w:themeColor="background1"/>
                 <w:sz w:val="26"/>
@@ -10748,7 +10718,7 @@
               <w:snapToGrid w:val="0"/>
               <w:ind w:leftChars="0" w:left="360"/>
               <w:rPr>
-                <w:rFonts w:ascii="微軟正黑體" w:eastAsia="微軟正黑體" w:hAnsi="微軟正黑體" w:hint="eastAsia"/>
+                <w:rFonts w:ascii="微軟正黑體" w:eastAsia="微軟正黑體" w:hAnsi="微軟正黑體"/>
                 <w:sz w:val="26"/>
                 <w:szCs w:val="26"/>
               </w:rPr>
@@ -11228,7 +11198,7 @@
               <w:snapToGrid w:val="0"/>
               <w:ind w:leftChars="0" w:left="360"/>
               <w:rPr>
-                <w:rFonts w:ascii="微軟正黑體" w:eastAsia="微軟正黑體" w:hAnsi="微軟正黑體" w:hint="eastAsia"/>
+                <w:rFonts w:ascii="微軟正黑體" w:eastAsia="微軟正黑體" w:hAnsi="微軟正黑體"/>
                 <w:sz w:val="26"/>
                 <w:szCs w:val="26"/>
               </w:rPr>
@@ -11285,15 +11255,19 @@
             <w:r>
               <w:t xml:space="preserve"> </w:t>
             </w:r>
-            <w:r>
-              <w:rPr>
-                <w:rFonts w:ascii="微軟正黑體" w:eastAsia="微軟正黑體" w:hAnsi="微軟正黑體"/>
-                <w:noProof/>
-                <w:color w:val="FFFFFF" w:themeColor="background1"/>
-                <w:sz w:val="26"/>
-                <w:szCs w:val="26"/>
-              </w:rPr>
-              <w:t>^[0-9]*\\.?\\d*</w:t>
+            <w:proofErr w:type="gramStart"/>
+            <w:r>
+              <w:rPr>
+                <w:color w:val="FFFFFF" w:themeColor="background1"/>
+              </w:rPr>
+              <w:t>^[</w:t>
+            </w:r>
+            <w:proofErr w:type="gramEnd"/>
+            <w:r>
+              <w:rPr>
+                <w:color w:val="FFFFFF" w:themeColor="background1"/>
+              </w:rPr>
+              <w:t>0-9]+(\\.[0-9])?$</w:t>
             </w:r>
             <w:r>
               <w:rPr>
@@ -11417,7 +11391,7 @@
             <w:pPr>
               <w:snapToGrid w:val="0"/>
               <w:rPr>
-                <w:rFonts w:ascii="微軟正黑體" w:eastAsia="微軟正黑體" w:hAnsi="微軟正黑體" w:hint="eastAsia"/>
+                <w:rFonts w:ascii="微軟正黑體" w:eastAsia="微軟正黑體" w:hAnsi="微軟正黑體"/>
                 <w:noProof/>
                 <w:color w:val="FFFFFF" w:themeColor="background1"/>
                 <w:sz w:val="26"/>
@@ -11433,10 +11407,10 @@
                 <w:szCs w:val="26"/>
               </w:rPr>
               <w:drawing>
-                <wp:inline distT="0" distB="0" distL="0" distR="0" wp14:anchorId="0FE7CC68" wp14:editId="295A9D26">
-                  <wp:extent cx="6973570" cy="674157"/>
+                <wp:inline distT="0" distB="0" distL="0" distR="0" wp14:anchorId="50149080" wp14:editId="3FD16F97">
+                  <wp:extent cx="6046470" cy="801642"/>
                   <wp:effectExtent l="0" t="0" r="0" b="0"/>
-                  <wp:docPr id="1969618650" name="圖片 7"/>
+                  <wp:docPr id="1637789334" name="圖片 1"/>
                   <wp:cNvGraphicFramePr>
                     <a:graphicFrameLocks xmlns:a="http://schemas.openxmlformats.org/drawingml/2006/main" noChangeAspect="1"/>
                   </wp:cNvGraphicFramePr>
@@ -11444,33 +11418,23 @@
                     <a:graphicData uri="http://schemas.openxmlformats.org/drawingml/2006/picture">
                       <pic:pic xmlns:pic="http://schemas.openxmlformats.org/drawingml/2006/picture">
                         <pic:nvPicPr>
-                          <pic:cNvPr id="0" name="Picture 8"/>
-                          <pic:cNvPicPr>
-                            <a:picLocks noChangeAspect="1" noChangeArrowheads="1"/>
-                          </pic:cNvPicPr>
+                          <pic:cNvPr id="1637789334" name=""/>
+                          <pic:cNvPicPr/>
                         </pic:nvPicPr>
                         <pic:blipFill>
-                          <a:blip r:embed="rId61">
-                            <a:extLst>
-                              <a:ext uri="{28A0092B-C50C-407E-A947-70E740481C1C}">
-                                <a14:useLocalDpi xmlns:a14="http://schemas.microsoft.com/office/drawing/2010/main" val="0"/>
-                              </a:ext>
-                            </a:extLst>
-                          </a:blip>
-                          <a:srcRect/>
+                          <a:blip r:embed="rId61"/>
                           <a:stretch>
                             <a:fillRect/>
                           </a:stretch>
                         </pic:blipFill>
-                        <pic:spPr bwMode="auto">
+                        <pic:spPr>
                           <a:xfrm>
                             <a:off x="0" y="0"/>
-                            <a:ext cx="7097632" cy="686151"/>
+                            <a:ext cx="6093627" cy="807894"/>
                           </a:xfrm>
                           <a:prstGeom prst="rect">
                             <a:avLst/>
                           </a:prstGeom>
-                          <a:noFill/>
                         </pic:spPr>
                       </pic:pic>
                     </a:graphicData>
@@ -11659,7 +11623,7 @@
               <w:snapToGrid w:val="0"/>
               <w:ind w:leftChars="0" w:left="360"/>
               <w:rPr>
-                <w:rFonts w:ascii="微軟正黑體" w:eastAsia="微軟正黑體" w:hAnsi="微軟正黑體" w:hint="eastAsia"/>
+                <w:rFonts w:ascii="微軟正黑體" w:eastAsia="微軟正黑體" w:hAnsi="微軟正黑體"/>
                 <w:sz w:val="26"/>
                 <w:szCs w:val="26"/>
               </w:rPr>
@@ -11818,7 +11782,7 @@
             <w:pPr>
               <w:snapToGrid w:val="0"/>
               <w:rPr>
-                <w:rFonts w:ascii="微軟正黑體" w:eastAsia="微軟正黑體" w:hAnsi="微軟正黑體" w:hint="eastAsia"/>
+                <w:rFonts w:ascii="微軟正黑體" w:eastAsia="微軟正黑體" w:hAnsi="微軟正黑體"/>
                 <w:noProof/>
                 <w:color w:val="FFFFFF" w:themeColor="background1"/>
                 <w:sz w:val="26"/>
@@ -11923,7 +11887,6 @@
                 <w:sz w:val="26"/>
                 <w:szCs w:val="26"/>
               </w:rPr>
-              <w:lastRenderedPageBreak/>
               <w:t>202</w:t>
             </w:r>
             <w:r>
@@ -12067,7 +12030,7 @@
               <w:snapToGrid w:val="0"/>
               <w:ind w:leftChars="0" w:left="360"/>
               <w:rPr>
-                <w:rFonts w:ascii="微軟正黑體" w:eastAsia="微軟正黑體" w:hAnsi="微軟正黑體" w:hint="eastAsia"/>
+                <w:rFonts w:ascii="微軟正黑體" w:eastAsia="微軟正黑體" w:hAnsi="微軟正黑體"/>
                 <w:sz w:val="26"/>
                 <w:szCs w:val="26"/>
               </w:rPr>
@@ -12200,7 +12163,7 @@
             <w:pPr>
               <w:snapToGrid w:val="0"/>
               <w:rPr>
-                <w:rFonts w:ascii="微軟正黑體" w:eastAsia="微軟正黑體" w:hAnsi="微軟正黑體" w:hint="eastAsia"/>
+                <w:rFonts w:ascii="微軟正黑體" w:eastAsia="微軟正黑體" w:hAnsi="微軟正黑體"/>
                 <w:noProof/>
                 <w:color w:val="FFFFFF" w:themeColor="background1"/>
                 <w:sz w:val="26"/>
@@ -12401,7 +12364,7 @@
             <w:pPr>
               <w:snapToGrid w:val="0"/>
               <w:rPr>
-                <w:rFonts w:ascii="微軟正黑體" w:eastAsia="微軟正黑體" w:hAnsi="微軟正黑體" w:hint="eastAsia"/>
+                <w:rFonts w:ascii="微軟正黑體" w:eastAsia="微軟正黑體" w:hAnsi="微軟正黑體"/>
                 <w:noProof/>
                 <w:color w:val="FFFFFF" w:themeColor="background1"/>
                 <w:sz w:val="26"/>
@@ -12422,13 +12385,7 @@
         </w:tc>
       </w:tr>
     </w:tbl>
-    <w:p>
-      <w:pPr>
-        <w:rPr>
-          <w:rFonts w:hint="eastAsia"/>
-        </w:rPr>
-      </w:pPr>
-    </w:p>
+    <w:p/>
     <w:sectPr>
       <w:pgSz w:w="16838" w:h="11906" w:orient="landscape"/>
       <w:pgMar w:top="567" w:right="567" w:bottom="567" w:left="567" w:header="851" w:footer="992" w:gutter="0"/>

--- a/Java/CR紀錄表__游政諺_Java.docx
+++ b/Java/CR紀錄表__游政諺_Java.docx
@@ -1590,7 +1590,6 @@
                 <w:szCs w:val="26"/>
               </w:rPr>
             </w:pPr>
-            <w:proofErr w:type="gramStart"/>
             <w:r>
               <w:rPr>
                 <w:rFonts w:ascii="微軟正黑體" w:eastAsia="微軟正黑體" w:hAnsi="微軟正黑體" w:hint="eastAsia"/>
@@ -1599,7 +1598,6 @@
               </w:rPr>
               <w:t>王欣渝</w:t>
             </w:r>
-            <w:proofErr w:type="gramEnd"/>
           </w:p>
         </w:tc>
         <w:tc>
@@ -1968,7 +1966,6 @@
                 <w:szCs w:val="26"/>
               </w:rPr>
             </w:pPr>
-            <w:proofErr w:type="gramStart"/>
             <w:r>
               <w:rPr>
                 <w:rFonts w:ascii="微軟正黑體" w:eastAsia="微軟正黑體" w:hAnsi="微軟正黑體" w:hint="eastAsia"/>
@@ -1977,7 +1974,6 @@
               </w:rPr>
               <w:t>李羽君</w:t>
             </w:r>
-            <w:proofErr w:type="gramEnd"/>
           </w:p>
         </w:tc>
         <w:tc>
@@ -2367,7 +2363,6 @@
                 <w:szCs w:val="26"/>
               </w:rPr>
             </w:pPr>
-            <w:proofErr w:type="gramStart"/>
             <w:r>
               <w:rPr>
                 <w:rFonts w:ascii="微軟正黑體" w:eastAsia="微軟正黑體" w:hAnsi="微軟正黑體" w:hint="eastAsia"/>
@@ -2376,7 +2371,6 @@
               </w:rPr>
               <w:t>王欣渝</w:t>
             </w:r>
-            <w:proofErr w:type="gramEnd"/>
           </w:p>
         </w:tc>
         <w:tc>
@@ -2773,7 +2767,6 @@
                 <w:szCs w:val="26"/>
               </w:rPr>
             </w:pPr>
-            <w:proofErr w:type="gramStart"/>
             <w:r>
               <w:rPr>
                 <w:rFonts w:ascii="微軟正黑體" w:eastAsia="微軟正黑體" w:hAnsi="微軟正黑體" w:hint="eastAsia"/>
@@ -2782,7 +2775,6 @@
               </w:rPr>
               <w:t>王欣渝</w:t>
             </w:r>
-            <w:proofErr w:type="gramEnd"/>
           </w:p>
         </w:tc>
         <w:tc>
@@ -3211,7 +3203,6 @@
                 <w:szCs w:val="26"/>
               </w:rPr>
             </w:pPr>
-            <w:proofErr w:type="gramStart"/>
             <w:r>
               <w:rPr>
                 <w:rFonts w:ascii="微軟正黑體" w:eastAsia="微軟正黑體" w:hAnsi="微軟正黑體" w:hint="eastAsia"/>
@@ -3220,7 +3211,6 @@
               </w:rPr>
               <w:t>王欣渝</w:t>
             </w:r>
-            <w:proofErr w:type="gramEnd"/>
           </w:p>
         </w:tc>
         <w:tc>
@@ -3657,7 +3647,6 @@
                 <w:szCs w:val="26"/>
               </w:rPr>
             </w:pPr>
-            <w:proofErr w:type="gramStart"/>
             <w:r>
               <w:rPr>
                 <w:rFonts w:ascii="微軟正黑體" w:eastAsia="微軟正黑體" w:hAnsi="微軟正黑體" w:hint="eastAsia"/>
@@ -3666,7 +3655,6 @@
               </w:rPr>
               <w:t>王欣渝</w:t>
             </w:r>
-            <w:proofErr w:type="gramEnd"/>
           </w:p>
         </w:tc>
         <w:tc>
@@ -3743,33 +3731,15 @@
                 <w:sz w:val="26"/>
                 <w:szCs w:val="26"/>
               </w:rPr>
-              <w:t>正則</w:t>
-            </w:r>
-            <w:proofErr w:type="gramStart"/>
-            <w:r>
-              <w:rPr>
-                <w:rFonts w:ascii="微軟正黑體" w:eastAsia="微軟正黑體" w:hAnsi="微軟正黑體" w:hint="eastAsia"/>
-                <w:sz w:val="26"/>
-                <w:szCs w:val="26"/>
-              </w:rPr>
-              <w:t>表達式</w:t>
-            </w:r>
-            <w:r>
-              <w:rPr>
-                <w:rFonts w:ascii="微軟正黑體" w:eastAsia="微軟正黑體" w:hAnsi="微軟正黑體" w:hint="eastAsia"/>
-                <w:sz w:val="26"/>
-                <w:szCs w:val="26"/>
-              </w:rPr>
-              <w:t>與判斷式</w:t>
-            </w:r>
-            <w:proofErr w:type="gramEnd"/>
-            <w:r>
-              <w:rPr>
-                <w:rFonts w:ascii="微軟正黑體" w:eastAsia="微軟正黑體" w:hAnsi="微軟正黑體" w:hint="eastAsia"/>
-                <w:sz w:val="26"/>
-                <w:szCs w:val="26"/>
-              </w:rPr>
-              <w:t>邏輯重複</w:t>
+              <w:t>正則表達式</w:t>
+            </w:r>
+            <w:r>
+              <w:rPr>
+                <w:rFonts w:ascii="微軟正黑體" w:eastAsia="微軟正黑體" w:hAnsi="微軟正黑體" w:hint="eastAsia"/>
+                <w:sz w:val="26"/>
+                <w:szCs w:val="26"/>
+              </w:rPr>
+              <w:t>與判斷式邏輯重複</w:t>
             </w:r>
           </w:p>
         </w:tc>
@@ -4082,7 +4052,6 @@
                 <w:szCs w:val="26"/>
               </w:rPr>
             </w:pPr>
-            <w:proofErr w:type="gramStart"/>
             <w:r>
               <w:rPr>
                 <w:rFonts w:ascii="微軟正黑體" w:eastAsia="微軟正黑體" w:hAnsi="微軟正黑體" w:hint="eastAsia"/>
@@ -4091,7 +4060,6 @@
               </w:rPr>
               <w:t>王欣渝</w:t>
             </w:r>
-            <w:proofErr w:type="gramEnd"/>
           </w:p>
         </w:tc>
         <w:tc>
@@ -4486,7 +4454,6 @@
                 <w:szCs w:val="26"/>
               </w:rPr>
             </w:pPr>
-            <w:proofErr w:type="gramStart"/>
             <w:r>
               <w:rPr>
                 <w:rFonts w:ascii="微軟正黑體" w:eastAsia="微軟正黑體" w:hAnsi="微軟正黑體" w:hint="eastAsia"/>
@@ -4495,7 +4462,6 @@
               </w:rPr>
               <w:t>王欣渝</w:t>
             </w:r>
-            <w:proofErr w:type="gramEnd"/>
           </w:p>
         </w:tc>
         <w:tc>
@@ -4891,7 +4857,6 @@
                 <w:szCs w:val="26"/>
               </w:rPr>
             </w:pPr>
-            <w:proofErr w:type="gramStart"/>
             <w:r>
               <w:rPr>
                 <w:rFonts w:ascii="微軟正黑體" w:eastAsia="微軟正黑體" w:hAnsi="微軟正黑體" w:hint="eastAsia"/>
@@ -4900,7 +4865,6 @@
               </w:rPr>
               <w:t>王欣渝</w:t>
             </w:r>
-            <w:proofErr w:type="gramEnd"/>
           </w:p>
         </w:tc>
         <w:tc>
@@ -4986,7 +4950,6 @@
               </w:rPr>
               <w:t>不需額外新增變數儲存，可以直接寫在</w:t>
             </w:r>
-            <w:proofErr w:type="spellStart"/>
             <w:r>
               <w:rPr>
                 <w:rFonts w:ascii="微軟正黑體" w:eastAsia="微軟正黑體" w:hAnsi="微軟正黑體"/>
@@ -4995,7 +4958,6 @@
               </w:rPr>
               <w:t>BufferedReader</w:t>
             </w:r>
-            <w:proofErr w:type="spellEnd"/>
             <w:r>
               <w:rPr>
                 <w:rFonts w:ascii="微軟正黑體" w:eastAsia="微軟正黑體" w:hAnsi="微軟正黑體" w:hint="eastAsia"/>
@@ -5096,7 +5058,7 @@
                 <w:szCs w:val="26"/>
               </w:rPr>
               <w:drawing>
-                <wp:inline distT="0" distB="0" distL="0" distR="0" wp14:anchorId="1C6BA98C" wp14:editId="176C2EF0">
+                <wp:inline distT="0" distB="0" distL="0" distR="0" wp14:anchorId="1C6BA98C" wp14:editId="76125989">
                   <wp:extent cx="7452360" cy="1212518"/>
                   <wp:effectExtent l="0" t="0" r="0" b="6985"/>
                   <wp:docPr id="2068492611" name="圖片 6"/>
@@ -5303,7 +5265,6 @@
                 <w:szCs w:val="26"/>
               </w:rPr>
             </w:pPr>
-            <w:proofErr w:type="gramStart"/>
             <w:r>
               <w:rPr>
                 <w:rFonts w:ascii="微軟正黑體" w:eastAsia="微軟正黑體" w:hAnsi="微軟正黑體" w:hint="eastAsia"/>
@@ -5312,7 +5273,6 @@
               </w:rPr>
               <w:t>王欣渝</w:t>
             </w:r>
-            <w:proofErr w:type="gramEnd"/>
           </w:p>
         </w:tc>
         <w:tc>
@@ -5700,7 +5660,6 @@
                 <w:szCs w:val="26"/>
               </w:rPr>
             </w:pPr>
-            <w:proofErr w:type="gramStart"/>
             <w:r>
               <w:rPr>
                 <w:rFonts w:ascii="微軟正黑體" w:eastAsia="微軟正黑體" w:hAnsi="微軟正黑體" w:hint="eastAsia"/>
@@ -5709,7 +5668,6 @@
               </w:rPr>
               <w:t>王欣渝</w:t>
             </w:r>
-            <w:proofErr w:type="gramEnd"/>
           </w:p>
         </w:tc>
         <w:tc>
@@ -5802,18 +5760,8 @@
                 <w:sz w:val="26"/>
                 <w:szCs w:val="26"/>
               </w:rPr>
-              <w:t>加</w:t>
-            </w:r>
-            <w:proofErr w:type="spellStart"/>
-            <w:r>
-              <w:rPr>
-                <w:rFonts w:ascii="微軟正黑體" w:eastAsia="微軟正黑體" w:hAnsi="微軟正黑體" w:hint="eastAsia"/>
-                <w:sz w:val="26"/>
-                <w:szCs w:val="26"/>
-              </w:rPr>
-              <w:t>CharSequence</w:t>
-            </w:r>
-            <w:proofErr w:type="spellEnd"/>
+              <w:t>加CharSequence</w:t>
+            </w:r>
           </w:p>
         </w:tc>
         <w:tc>
@@ -6081,7 +6029,6 @@
                 <w:szCs w:val="26"/>
               </w:rPr>
             </w:pPr>
-            <w:proofErr w:type="gramStart"/>
             <w:r>
               <w:rPr>
                 <w:rFonts w:ascii="微軟正黑體" w:eastAsia="微軟正黑體" w:hAnsi="微軟正黑體" w:hint="eastAsia"/>
@@ -6090,7 +6037,6 @@
               </w:rPr>
               <w:t>王欣渝</w:t>
             </w:r>
-            <w:proofErr w:type="gramEnd"/>
           </w:p>
         </w:tc>
         <w:tc>
@@ -6161,7 +6107,6 @@
                 <w:szCs w:val="26"/>
               </w:rPr>
             </w:pPr>
-            <w:proofErr w:type="spellStart"/>
             <w:r>
               <w:rPr>
                 <w:rFonts w:ascii="微軟正黑體" w:eastAsia="微軟正黑體" w:hAnsi="微軟正黑體"/>
@@ -6171,7 +6116,6 @@
               <w:lastRenderedPageBreak/>
               <w:t>bufferedwrite</w:t>
             </w:r>
-            <w:proofErr w:type="spellEnd"/>
             <w:r>
               <w:rPr>
                 <w:rFonts w:ascii="微軟正黑體" w:eastAsia="微軟正黑體" w:hAnsi="微軟正黑體" w:hint="eastAsia"/>
@@ -6207,7 +6151,6 @@
             <w:r>
               <w:t xml:space="preserve"> </w:t>
             </w:r>
-            <w:proofErr w:type="spellStart"/>
             <w:r>
               <w:rPr>
                 <w:rFonts w:ascii="微軟正黑體" w:eastAsia="微軟正黑體" w:hAnsi="微軟正黑體"/>
@@ -6216,7 +6159,6 @@
               </w:rPr>
               <w:t>Bufferedwrite</w:t>
             </w:r>
-            <w:proofErr w:type="spellEnd"/>
             <w:r>
               <w:rPr>
                 <w:rFonts w:ascii="微軟正黑體" w:eastAsia="微軟正黑體" w:hAnsi="微軟正黑體" w:hint="eastAsia"/>
@@ -6570,7 +6512,6 @@
                 <w:szCs w:val="26"/>
               </w:rPr>
             </w:pPr>
-            <w:proofErr w:type="gramStart"/>
             <w:r>
               <w:rPr>
                 <w:rFonts w:ascii="微軟正黑體" w:eastAsia="微軟正黑體" w:hAnsi="微軟正黑體" w:hint="eastAsia"/>
@@ -6579,7 +6520,6 @@
               </w:rPr>
               <w:t>王欣渝</w:t>
             </w:r>
-            <w:proofErr w:type="gramEnd"/>
           </w:p>
         </w:tc>
         <w:tc>
@@ -6658,7 +6598,6 @@
               </w:rPr>
               <w:t>利用</w:t>
             </w:r>
-            <w:proofErr w:type="spellStart"/>
             <w:r>
               <w:rPr>
                 <w:rFonts w:ascii="微軟正黑體" w:eastAsia="微軟正黑體" w:hAnsi="微軟正黑體"/>
@@ -6667,7 +6606,6 @@
               </w:rPr>
               <w:t>BigDecimal</w:t>
             </w:r>
-            <w:proofErr w:type="spellEnd"/>
             <w:r>
               <w:rPr>
                 <w:rFonts w:ascii="微軟正黑體" w:eastAsia="微軟正黑體" w:hAnsi="微軟正黑體" w:hint="eastAsia"/>
@@ -7033,7 +6971,6 @@
                 <w:szCs w:val="26"/>
               </w:rPr>
             </w:pPr>
-            <w:proofErr w:type="gramStart"/>
             <w:r>
               <w:rPr>
                 <w:rFonts w:ascii="微軟正黑體" w:eastAsia="微軟正黑體" w:hAnsi="微軟正黑體" w:hint="eastAsia"/>
@@ -7042,7 +6979,6 @@
               </w:rPr>
               <w:t>王欣渝</w:t>
             </w:r>
-            <w:proofErr w:type="gramEnd"/>
           </w:p>
         </w:tc>
         <w:tc>
@@ -7180,7 +7116,6 @@
             <w:r>
               <w:t xml:space="preserve"> </w:t>
             </w:r>
-            <w:proofErr w:type="spellStart"/>
             <w:r>
               <w:rPr>
                 <w:rFonts w:ascii="微軟正黑體" w:eastAsia="微軟正黑體" w:hAnsi="微軟正黑體"/>
@@ -7189,7 +7124,6 @@
               </w:rPr>
               <w:t>bufferedwrite.append</w:t>
             </w:r>
-            <w:proofErr w:type="spellEnd"/>
             <w:r>
               <w:rPr>
                 <w:rFonts w:ascii="微軟正黑體" w:eastAsia="微軟正黑體" w:hAnsi="微軟正黑體" w:hint="eastAsia"/>
@@ -7615,7 +7549,6 @@
                 <w:szCs w:val="26"/>
               </w:rPr>
             </w:pPr>
-            <w:proofErr w:type="gramStart"/>
             <w:r>
               <w:rPr>
                 <w:rFonts w:ascii="微軟正黑體" w:eastAsia="微軟正黑體" w:hAnsi="微軟正黑體" w:hint="eastAsia"/>
@@ -7624,7 +7557,6 @@
               </w:rPr>
               <w:t>王欣渝</w:t>
             </w:r>
-            <w:proofErr w:type="gramEnd"/>
           </w:p>
         </w:tc>
         <w:tc>
@@ -7813,7 +7745,7 @@
                 <w:szCs w:val="26"/>
               </w:rPr>
               <w:drawing>
-                <wp:inline distT="0" distB="0" distL="0" distR="0" wp14:anchorId="004A1AEF" wp14:editId="4F01E99E">
+                <wp:inline distT="0" distB="0" distL="0" distR="0" wp14:anchorId="004A1AEF" wp14:editId="41019DDF">
                   <wp:extent cx="5068078" cy="2739556"/>
                   <wp:effectExtent l="0" t="0" r="0" b="3810"/>
                   <wp:docPr id="1359206900" name="圖片 17"/>
@@ -8034,7 +7966,6 @@
                 <w:szCs w:val="26"/>
               </w:rPr>
             </w:pPr>
-            <w:proofErr w:type="gramStart"/>
             <w:r>
               <w:rPr>
                 <w:rFonts w:ascii="微軟正黑體" w:eastAsia="微軟正黑體" w:hAnsi="微軟正黑體" w:hint="eastAsia"/>
@@ -8043,7 +7974,6 @@
               </w:rPr>
               <w:t>王欣渝</w:t>
             </w:r>
-            <w:proofErr w:type="gramEnd"/>
           </w:p>
         </w:tc>
         <w:tc>
@@ -8507,43 +8437,7 @@
                 <w:szCs w:val="26"/>
               </w:rPr>
               <w:lastRenderedPageBreak/>
-              <w:t>將6-2題運用2個for</w:t>
-            </w:r>
-            <w:proofErr w:type="gramStart"/>
-            <w:r>
-              <w:rPr>
-                <w:rFonts w:ascii="微軟正黑體" w:eastAsia="微軟正黑體" w:hAnsi="微軟正黑體" w:hint="eastAsia"/>
-                <w:sz w:val="26"/>
-                <w:szCs w:val="26"/>
-              </w:rPr>
-              <w:t>迴</w:t>
-            </w:r>
-            <w:proofErr w:type="gramEnd"/>
-            <w:r>
-              <w:rPr>
-                <w:rFonts w:ascii="微軟正黑體" w:eastAsia="微軟正黑體" w:hAnsi="微軟正黑體" w:hint="eastAsia"/>
-                <w:sz w:val="26"/>
-                <w:szCs w:val="26"/>
-              </w:rPr>
-              <w:t>圈做分類的方法改成用stream分組，將for</w:t>
-            </w:r>
-            <w:proofErr w:type="gramStart"/>
-            <w:r>
-              <w:rPr>
-                <w:rFonts w:ascii="微軟正黑體" w:eastAsia="微軟正黑體" w:hAnsi="微軟正黑體" w:hint="eastAsia"/>
-                <w:sz w:val="26"/>
-                <w:szCs w:val="26"/>
-              </w:rPr>
-              <w:t>迴圈降</w:t>
-            </w:r>
-            <w:proofErr w:type="gramEnd"/>
-            <w:r>
-              <w:rPr>
-                <w:rFonts w:ascii="微軟正黑體" w:eastAsia="微軟正黑體" w:hAnsi="微軟正黑體" w:hint="eastAsia"/>
-                <w:sz w:val="26"/>
-                <w:szCs w:val="26"/>
-              </w:rPr>
-              <w:t>為1個</w:t>
+              <w:t>將6-2題運用2個for迴圈做分類的方法改成用stream分組，將for迴圈降為1個</w:t>
             </w:r>
           </w:p>
         </w:tc>
@@ -8938,7 +8832,6 @@
                 <w:szCs w:val="26"/>
               </w:rPr>
             </w:pPr>
-            <w:proofErr w:type="gramStart"/>
             <w:r>
               <w:rPr>
                 <w:rFonts w:ascii="微軟正黑體" w:eastAsia="微軟正黑體" w:hAnsi="微軟正黑體" w:hint="eastAsia"/>
@@ -8947,7 +8840,6 @@
               </w:rPr>
               <w:t>王欣渝</w:t>
             </w:r>
-            <w:proofErr w:type="gramEnd"/>
           </w:p>
         </w:tc>
         <w:tc>
@@ -9345,7 +9237,6 @@
                 <w:szCs w:val="26"/>
               </w:rPr>
             </w:pPr>
-            <w:proofErr w:type="gramStart"/>
             <w:r>
               <w:rPr>
                 <w:rFonts w:ascii="微軟正黑體" w:eastAsia="微軟正黑體" w:hAnsi="微軟正黑體" w:hint="eastAsia"/>
@@ -9354,7 +9245,6 @@
               </w:rPr>
               <w:t>王欣渝</w:t>
             </w:r>
-            <w:proofErr w:type="gramEnd"/>
           </w:p>
         </w:tc>
         <w:tc>
@@ -9749,7 +9639,6 @@
                 <w:szCs w:val="26"/>
               </w:rPr>
             </w:pPr>
-            <w:proofErr w:type="gramStart"/>
             <w:r>
               <w:rPr>
                 <w:rFonts w:ascii="微軟正黑體" w:eastAsia="微軟正黑體" w:hAnsi="微軟正黑體" w:hint="eastAsia"/>
@@ -9758,7 +9647,6 @@
               </w:rPr>
               <w:t>王欣渝</w:t>
             </w:r>
-            <w:proofErr w:type="gramEnd"/>
           </w:p>
         </w:tc>
         <w:tc>
@@ -10124,7 +10012,6 @@
                 <w:szCs w:val="26"/>
               </w:rPr>
             </w:pPr>
-            <w:proofErr w:type="gramStart"/>
             <w:r>
               <w:rPr>
                 <w:rFonts w:ascii="微軟正黑體" w:eastAsia="微軟正黑體" w:hAnsi="微軟正黑體" w:hint="eastAsia"/>
@@ -10133,7 +10020,6 @@
               </w:rPr>
               <w:t>王欣渝</w:t>
             </w:r>
-            <w:proofErr w:type="gramEnd"/>
           </w:p>
         </w:tc>
         <w:tc>
@@ -10597,7 +10483,6 @@
                 <w:szCs w:val="26"/>
               </w:rPr>
             </w:pPr>
-            <w:proofErr w:type="gramStart"/>
             <w:r>
               <w:rPr>
                 <w:rFonts w:ascii="微軟正黑體" w:eastAsia="微軟正黑體" w:hAnsi="微軟正黑體" w:hint="eastAsia"/>
@@ -10606,7 +10491,6 @@
               </w:rPr>
               <w:t>王欣渝</w:t>
             </w:r>
-            <w:proofErr w:type="gramEnd"/>
           </w:p>
         </w:tc>
         <w:tc>
@@ -10683,7 +10567,6 @@
               </w:rPr>
               <w:t>將</w:t>
             </w:r>
-            <w:proofErr w:type="spellStart"/>
             <w:r>
               <w:rPr>
                 <w:rFonts w:ascii="微軟正黑體" w:eastAsia="微軟正黑體" w:hAnsi="微軟正黑體"/>
@@ -10692,7 +10575,6 @@
               </w:rPr>
               <w:t>PreparedStatement</w:t>
             </w:r>
-            <w:proofErr w:type="spellEnd"/>
             <w:r>
               <w:rPr>
                 <w:rFonts w:ascii="微軟正黑體" w:eastAsia="微軟正黑體" w:hAnsi="微軟正黑體" w:hint="eastAsia"/>
@@ -10701,7 +10583,6 @@
               </w:rPr>
               <w:t>、</w:t>
             </w:r>
-            <w:proofErr w:type="spellStart"/>
             <w:r>
               <w:rPr>
                 <w:rFonts w:ascii="微軟正黑體" w:eastAsia="微軟正黑體" w:hAnsi="微軟正黑體"/>
@@ -10710,7 +10591,6 @@
               </w:rPr>
               <w:t>ResultSet</w:t>
             </w:r>
-            <w:proofErr w:type="spellEnd"/>
           </w:p>
           <w:p>
             <w:pPr>
@@ -11062,7 +10942,6 @@
                 <w:szCs w:val="26"/>
               </w:rPr>
             </w:pPr>
-            <w:proofErr w:type="gramStart"/>
             <w:r>
               <w:rPr>
                 <w:rFonts w:ascii="微軟正黑體" w:eastAsia="微軟正黑體" w:hAnsi="微軟正黑體" w:hint="eastAsia"/>
@@ -11071,7 +10950,6 @@
               </w:rPr>
               <w:t>王欣渝</w:t>
             </w:r>
-            <w:proofErr w:type="gramEnd"/>
           </w:p>
         </w:tc>
         <w:tc>
@@ -11163,25 +11041,7 @@
                 <w:sz w:val="26"/>
                 <w:szCs w:val="26"/>
               </w:rPr>
-              <w:t>^\\d*\\.</w:t>
-            </w:r>
-            <w:proofErr w:type="gramStart"/>
-            <w:r>
-              <w:rPr>
-                <w:rFonts w:ascii="微軟正黑體" w:eastAsia="微軟正黑體" w:hAnsi="微軟正黑體"/>
-                <w:sz w:val="26"/>
-                <w:szCs w:val="26"/>
-              </w:rPr>
-              <w:t>?\\d</w:t>
-            </w:r>
-            <w:proofErr w:type="gramEnd"/>
-            <w:r>
-              <w:rPr>
-                <w:rFonts w:ascii="微軟正黑體" w:eastAsia="微軟正黑體" w:hAnsi="微軟正黑體"/>
-                <w:sz w:val="26"/>
-                <w:szCs w:val="26"/>
-              </w:rPr>
-              <w:t>*</w:t>
+              <w:t>^\\d*\\.?\\d*</w:t>
             </w:r>
             <w:r>
               <w:rPr>
@@ -11253,21 +11113,16 @@
               <w:t>更改成</w:t>
             </w:r>
             <w:r>
+              <w:rPr>
+                <w:rFonts w:hint="eastAsia"/>
+              </w:rPr>
               <w:t xml:space="preserve"> </w:t>
             </w:r>
-            <w:proofErr w:type="gramStart"/>
-            <w:r>
-              <w:rPr>
-                <w:color w:val="FFFFFF" w:themeColor="background1"/>
-              </w:rPr>
-              <w:t>^[</w:t>
-            </w:r>
-            <w:proofErr w:type="gramEnd"/>
-            <w:r>
-              <w:rPr>
-                <w:color w:val="FFFFFF" w:themeColor="background1"/>
-              </w:rPr>
-              <w:t>0-9]+(\\.[0-9])?$</w:t>
+            <w:r>
+              <w:rPr>
+                <w:color w:val="FFFFFF" w:themeColor="background1"/>
+              </w:rPr>
+              <w:t>^[0-9]+(\\.[0-9])?$</w:t>
             </w:r>
             <w:r>
               <w:rPr>
@@ -11604,18 +11459,8 @@
                 <w:sz w:val="26"/>
                 <w:szCs w:val="26"/>
               </w:rPr>
-              <w:t>使用一次的變數</w:t>
-            </w:r>
-            <w:proofErr w:type="spellStart"/>
-            <w:r>
-              <w:rPr>
-                <w:rFonts w:ascii="微軟正黑體" w:eastAsia="微軟正黑體" w:hAnsi="微軟正黑體" w:hint="eastAsia"/>
-                <w:sz w:val="26"/>
-                <w:szCs w:val="26"/>
-              </w:rPr>
-              <w:t>updateCount</w:t>
-            </w:r>
-            <w:proofErr w:type="spellEnd"/>
+              <w:t>使用一次的變數updateCount</w:t>
+            </w:r>
           </w:p>
           <w:p>
             <w:pPr>
